--- a/Lesson1/Lesson1.docx
+++ b/Lesson1/Lesson1.docx
@@ -4,379 +4,1577 @@
   <w:body>
     <w:p>
       <w:pPr>
-        <w:rPr>
-          <w:rFonts w:hint="default"/>
-          <w:lang w:val="ru-RU"/>
+        <w:keepNext w:val="0"/>
+        <w:keepLines w:val="0"/>
+        <w:widowControl/>
+        <w:suppressLineNumbers w:val="0"/>
+        <w:shd w:val="clear" w:fill="FFFFFF"/>
+        <w:ind w:left="0" w:leftChars="0" w:firstLine="464" w:firstLineChars="166"/>
+        <w:jc w:val="both"/>
+        <w:rPr>
+          <w:rFonts w:hint="default" w:ascii="Times New Roman" w:hAnsi="Times New Roman" w:eastAsia="yandex-sans" w:cs="Times New Roman"/>
+          <w:i w:val="0"/>
+          <w:iCs w:val="0"/>
+          <w:caps w:val="0"/>
+          <w:color w:val="000000"/>
+          <w:spacing w:val="0"/>
+          <w:kern w:val="0"/>
+          <w:sz w:val="28"/>
+          <w:szCs w:val="28"/>
+          <w:shd w:val="clear" w:fill="FFFFFF"/>
+          <w:lang w:val="ru-RU" w:eastAsia="zh-CN" w:bidi="ar"/>
         </w:rPr>
       </w:pPr>
       <w:r>
         <w:rPr>
-          <w:rFonts w:hint="default"/>
-          <w:lang w:val="ru-RU"/>
-        </w:rPr>
-        <w:t>Задание 2.</w:t>
+          <w:rFonts w:hint="default" w:ascii="Times New Roman" w:hAnsi="Times New Roman" w:eastAsia="yandex-sans" w:cs="Times New Roman"/>
+          <w:i w:val="0"/>
+          <w:iCs w:val="0"/>
+          <w:caps w:val="0"/>
+          <w:color w:val="000000"/>
+          <w:spacing w:val="0"/>
+          <w:kern w:val="0"/>
+          <w:sz w:val="28"/>
+          <w:szCs w:val="28"/>
+          <w:shd w:val="clear" w:fill="FFFFFF"/>
+          <w:lang w:val="ru-RU" w:eastAsia="zh-CN" w:bidi="ar"/>
+        </w:rPr>
+        <w:t>Домашняя работа № 1</w:t>
       </w:r>
     </w:p>
     <w:p>
       <w:pPr>
-        <w:rPr>
-          <w:rFonts w:hint="default"/>
-          <w:lang w:val="ru-RU"/>
+        <w:keepNext w:val="0"/>
+        <w:keepLines w:val="0"/>
+        <w:widowControl/>
+        <w:suppressLineNumbers w:val="0"/>
+        <w:shd w:val="clear" w:fill="FFFFFF"/>
+        <w:ind w:left="0" w:leftChars="0" w:firstLine="464" w:firstLineChars="166"/>
+        <w:jc w:val="both"/>
+        <w:rPr>
+          <w:rFonts w:hint="default" w:ascii="Times New Roman" w:hAnsi="Times New Roman" w:eastAsia="yandex-sans" w:cs="Times New Roman"/>
+          <w:i w:val="0"/>
+          <w:iCs w:val="0"/>
+          <w:caps w:val="0"/>
+          <w:color w:val="000000"/>
+          <w:spacing w:val="0"/>
+          <w:kern w:val="0"/>
+          <w:sz w:val="28"/>
+          <w:szCs w:val="28"/>
+          <w:shd w:val="clear" w:fill="FFFFFF"/>
+          <w:lang w:val="ru-RU" w:eastAsia="zh-CN" w:bidi="ar"/>
         </w:rPr>
       </w:pPr>
-      <w:r>
-        <w:rPr>
-          <w:rFonts w:hint="default"/>
-          <w:lang w:val="ru-RU"/>
-        </w:rPr>
-        <w:t xml:space="preserve">Выбор системы </w:t>
-      </w:r>
-      <w:r>
-        <w:rPr>
-          <w:rFonts w:hint="default"/>
-          <w:lang w:val="en-US"/>
-        </w:rPr>
-        <w:t>CRM</w:t>
-      </w:r>
-      <w:r>
-        <w:rPr>
-          <w:rFonts w:hint="default"/>
-          <w:lang w:val="ru-RU"/>
-        </w:rPr>
-        <w:t xml:space="preserve"> или</w:t>
-      </w:r>
-      <w:r>
-        <w:rPr>
-          <w:rFonts w:hint="default"/>
-          <w:lang w:val="en-US"/>
-        </w:rPr>
-        <w:t xml:space="preserve"> ERP</w:t>
-      </w:r>
-      <w:r>
-        <w:rPr>
-          <w:rFonts w:hint="default"/>
-          <w:lang w:val="ru-RU"/>
-        </w:rPr>
-        <w:t xml:space="preserve"> довольно сложен, очень многое зависит от происходящих процессов на производстве (бизнес процессов).</w:t>
-      </w:r>
     </w:p>
     <w:p>
       <w:pPr>
-        <w:rPr>
-          <w:rFonts w:hint="default"/>
-          <w:lang w:val="ru-RU"/>
+        <w:keepNext w:val="0"/>
+        <w:keepLines w:val="0"/>
+        <w:widowControl/>
+        <w:suppressLineNumbers w:val="0"/>
+        <w:shd w:val="clear" w:fill="FFFFFF"/>
+        <w:ind w:left="0" w:leftChars="0" w:firstLine="464" w:firstLineChars="166"/>
+        <w:jc w:val="both"/>
+        <w:rPr>
+          <w:rFonts w:hint="default" w:ascii="Times New Roman" w:hAnsi="Times New Roman" w:eastAsia="yandex-sans" w:cs="Times New Roman"/>
+          <w:i w:val="0"/>
+          <w:iCs w:val="0"/>
+          <w:caps w:val="0"/>
+          <w:color w:val="000000"/>
+          <w:spacing w:val="0"/>
+          <w:kern w:val="0"/>
+          <w:sz w:val="28"/>
+          <w:szCs w:val="28"/>
+          <w:shd w:val="clear" w:fill="FFFFFF"/>
+          <w:lang w:val="ru-RU" w:eastAsia="zh-CN" w:bidi="ar"/>
         </w:rPr>
       </w:pPr>
       <w:r>
         <w:rPr>
-          <w:rFonts w:hint="default"/>
-          <w:lang w:val="ru-RU"/>
-        </w:rPr>
-        <w:t xml:space="preserve">Отличие между </w:t>
-      </w:r>
-      <w:r>
-        <w:rPr>
-          <w:rFonts w:hint="default"/>
-          <w:lang w:val="en-US"/>
-        </w:rPr>
-        <w:t>CRM</w:t>
-      </w:r>
-      <w:r>
-        <w:rPr>
-          <w:rFonts w:hint="default"/>
-          <w:lang w:val="ru-RU"/>
-        </w:rPr>
-        <w:t xml:space="preserve"> и </w:t>
-      </w:r>
-      <w:r>
-        <w:rPr>
-          <w:rFonts w:hint="default"/>
-          <w:lang w:val="en-US"/>
-        </w:rPr>
-        <w:t>ERP</w:t>
-      </w:r>
-      <w:r>
-        <w:rPr>
-          <w:rFonts w:hint="default"/>
-          <w:lang w:val="ru-RU"/>
-        </w:rPr>
-        <w:t xml:space="preserve"> заключается в функциональных возможностях, что и определяет их предназначение и практичность. Система CRM будет эффективна для организаций, </w:t>
-      </w:r>
-      <w:r>
-        <w:rPr>
-          <w:rFonts w:hint="default"/>
-          <w:lang w:val="ru-RU"/>
-        </w:rPr>
-        <w:t>специализирующихся</w:t>
-      </w:r>
-      <w:bookmarkStart w:id="0" w:name="_GoBack"/>
-      <w:bookmarkEnd w:id="0"/>
-      <w:r>
-        <w:rPr>
-          <w:rFonts w:hint="default"/>
-          <w:lang w:val="ru-RU"/>
-        </w:rPr>
-        <w:t xml:space="preserve"> на продажах товаров или услуг</w:t>
-      </w:r>
-      <w:r>
-        <w:rPr>
-          <w:rFonts w:hint="default"/>
-          <w:lang w:val="ru-RU"/>
-        </w:rPr>
-        <w:t xml:space="preserve"> (</w:t>
-      </w:r>
-      <w:r>
-        <w:rPr>
-          <w:rFonts w:hint="default"/>
-          <w:lang w:val="ru-RU"/>
-        </w:rPr>
-        <w:t>туризм</w:t>
-      </w:r>
-      <w:r>
-        <w:rPr>
-          <w:rFonts w:hint="default"/>
-          <w:lang w:val="ru-RU"/>
-        </w:rPr>
-        <w:t xml:space="preserve">, </w:t>
-      </w:r>
-      <w:r>
-        <w:rPr>
-          <w:rFonts w:hint="default"/>
-          <w:lang w:val="ru-RU"/>
-        </w:rPr>
-        <w:t>IT-услуги, аренда недвижимости</w:t>
-      </w:r>
-      <w:r>
-        <w:rPr>
-          <w:rFonts w:hint="default"/>
-          <w:lang w:val="ru-RU"/>
-        </w:rPr>
-        <w:t xml:space="preserve">, </w:t>
-      </w:r>
-      <w:r>
-        <w:rPr>
-          <w:rFonts w:hint="default"/>
-          <w:lang w:val="ru-RU"/>
-        </w:rPr>
-        <w:t>страхование, инвестиции, банки и кредитные организации</w:t>
-      </w:r>
-      <w:r>
-        <w:rPr>
-          <w:rFonts w:hint="default"/>
-          <w:lang w:val="ru-RU"/>
-        </w:rPr>
-        <w:t xml:space="preserve">, </w:t>
-      </w:r>
-      <w:r>
-        <w:rPr>
-          <w:rFonts w:hint="default"/>
-          <w:lang w:val="ru-RU"/>
-        </w:rPr>
-        <w:t>реализация товаров в крупных объемах</w:t>
-      </w:r>
-      <w:r>
-        <w:rPr>
-          <w:rFonts w:hint="default"/>
-          <w:lang w:val="ru-RU"/>
-        </w:rPr>
-        <w:t xml:space="preserve"> и т.д.)</w:t>
-      </w:r>
-      <w:r>
-        <w:rPr>
-          <w:rFonts w:hint="default"/>
-          <w:lang w:val="ru-RU"/>
-        </w:rPr>
-        <w:t xml:space="preserve">. </w:t>
+          <w:rFonts w:hint="default" w:ascii="Times New Roman" w:hAnsi="Times New Roman" w:eastAsia="yandex-sans" w:cs="Times New Roman"/>
+          <w:i w:val="0"/>
+          <w:iCs w:val="0"/>
+          <w:caps w:val="0"/>
+          <w:color w:val="000000"/>
+          <w:spacing w:val="0"/>
+          <w:kern w:val="0"/>
+          <w:sz w:val="28"/>
+          <w:szCs w:val="28"/>
+          <w:shd w:val="clear" w:fill="FFFFFF"/>
+          <w:lang w:val="ru-RU" w:eastAsia="zh-CN" w:bidi="ar"/>
+        </w:rPr>
+        <w:t>Задание 1.</w:t>
       </w:r>
     </w:p>
     <w:p>
       <w:pPr>
-        <w:rPr>
-          <w:rFonts w:hint="default"/>
-          <w:lang w:val="ru-RU"/>
+        <w:keepNext w:val="0"/>
+        <w:keepLines w:val="0"/>
+        <w:widowControl/>
+        <w:suppressLineNumbers w:val="0"/>
+        <w:shd w:val="clear" w:fill="FFFFFF"/>
+        <w:ind w:left="0" w:leftChars="0" w:firstLine="464" w:firstLineChars="166"/>
+        <w:jc w:val="both"/>
+        <w:rPr>
+          <w:rFonts w:hint="default" w:ascii="Times New Roman" w:hAnsi="Times New Roman" w:eastAsia="yandex-sans" w:cs="Times New Roman"/>
+          <w:i w:val="0"/>
+          <w:iCs w:val="0"/>
+          <w:caps w:val="0"/>
+          <w:color w:val="000000"/>
+          <w:spacing w:val="0"/>
+          <w:kern w:val="0"/>
+          <w:sz w:val="28"/>
+          <w:szCs w:val="28"/>
+          <w:shd w:val="clear" w:fill="FFFFFF"/>
+          <w:lang w:val="ru-RU" w:eastAsia="zh-CN" w:bidi="ar"/>
         </w:rPr>
       </w:pPr>
       <w:r>
         <w:rPr>
-          <w:rFonts w:hint="default"/>
-          <w:lang w:val="ru-RU"/>
-        </w:rPr>
-        <w:t xml:space="preserve">CRM </w:t>
-      </w:r>
-      <w:r>
-        <w:rPr>
-          <w:rFonts w:hint="default"/>
-          <w:lang w:val="ru-RU"/>
-        </w:rPr>
-        <w:t>позволяет автоматизировать внутренние процессы, контролировать работу сотрудников и отслеживать продажи.</w:t>
-      </w:r>
-      <w:r>
-        <w:rPr>
-          <w:rFonts w:hint="default"/>
-          <w:lang w:val="ru-RU"/>
-        </w:rPr>
-        <w:t xml:space="preserve"> </w:t>
+          <w:rFonts w:hint="default" w:ascii="Times New Roman" w:hAnsi="Times New Roman" w:eastAsia="yandex-sans" w:cs="Times New Roman"/>
+          <w:i w:val="0"/>
+          <w:iCs w:val="0"/>
+          <w:caps w:val="0"/>
+          <w:color w:val="000000"/>
+          <w:spacing w:val="0"/>
+          <w:kern w:val="0"/>
+          <w:sz w:val="28"/>
+          <w:szCs w:val="28"/>
+          <w:shd w:val="clear" w:fill="FFFFFF"/>
+          <w:lang w:val="ru-RU" w:eastAsia="zh-CN" w:bidi="ar"/>
+        </w:rPr>
+        <w:t>Мной было установленно три системы:</w:t>
       </w:r>
     </w:p>
     <w:p>
       <w:pPr>
-        <w:rPr>
-          <w:rFonts w:hint="default"/>
-          <w:lang w:val="ru-RU"/>
+        <w:keepNext w:val="0"/>
+        <w:keepLines w:val="0"/>
+        <w:widowControl/>
+        <w:numPr>
+          <w:ilvl w:val="0"/>
+          <w:numId w:val="1"/>
+        </w:numPr>
+        <w:suppressLineNumbers w:val="0"/>
+        <w:shd w:val="clear" w:fill="FFFFFF"/>
+        <w:ind w:left="0" w:leftChars="0" w:firstLine="464" w:firstLineChars="166"/>
+        <w:jc w:val="both"/>
+        <w:rPr>
+          <w:rFonts w:hint="default" w:ascii="Times New Roman" w:hAnsi="Times New Roman" w:eastAsia="yandex-sans"/>
+          <w:i w:val="0"/>
+          <w:iCs w:val="0"/>
+          <w:caps w:val="0"/>
+          <w:color w:val="000000"/>
+          <w:spacing w:val="0"/>
+          <w:kern w:val="0"/>
+          <w:sz w:val="28"/>
+          <w:szCs w:val="28"/>
+          <w:shd w:val="clear" w:fill="FFFFFF"/>
+          <w:lang w:val="ru-RU" w:eastAsia="zh-CN"/>
         </w:rPr>
       </w:pPr>
       <w:r>
         <w:rPr>
-          <w:rFonts w:hint="default"/>
-          <w:lang w:val="ru-RU"/>
-        </w:rPr>
-        <w:t xml:space="preserve">В то время как </w:t>
-      </w:r>
-      <w:r>
-        <w:rPr>
-          <w:rFonts w:hint="default"/>
-          <w:lang w:val="en-US"/>
-        </w:rPr>
-        <w:t>ERP</w:t>
-      </w:r>
-      <w:r>
-        <w:rPr>
-          <w:rFonts w:hint="default"/>
-          <w:lang w:val="ru-RU"/>
-        </w:rPr>
-        <w:t xml:space="preserve"> система планирования ресурсов подойдет в основном для крупного бизнеса. </w:t>
-      </w:r>
-      <w:r>
-        <w:rPr>
-          <w:rFonts w:hint="default"/>
-          <w:lang w:val="ru-RU"/>
-        </w:rPr>
-        <w:t>ERP необходима для организации производственных процессов, автоматизации, снижения производственных издержек и увеличения объема изготовляемой продукции</w:t>
-      </w:r>
-      <w:r>
-        <w:rPr>
-          <w:rFonts w:hint="default"/>
-          <w:lang w:val="ru-RU"/>
-        </w:rPr>
-        <w:t xml:space="preserve"> (для производственных предприятий)</w:t>
-      </w:r>
-      <w:r>
-        <w:rPr>
-          <w:rFonts w:hint="default"/>
-          <w:lang w:val="ru-RU"/>
-        </w:rPr>
-        <w:t>.</w:t>
+          <w:rFonts w:hint="default" w:ascii="Times New Roman" w:hAnsi="Times New Roman" w:eastAsia="yandex-sans"/>
+          <w:i w:val="0"/>
+          <w:iCs w:val="0"/>
+          <w:caps w:val="0"/>
+          <w:color w:val="000000"/>
+          <w:spacing w:val="0"/>
+          <w:kern w:val="0"/>
+          <w:sz w:val="28"/>
+          <w:szCs w:val="28"/>
+          <w:shd w:val="clear" w:fill="FFFFFF"/>
+          <w:lang w:val="ru-RU" w:eastAsia="zh-CN"/>
+        </w:rPr>
+        <w:t>Visual Paradigm 16.2;</w:t>
       </w:r>
     </w:p>
     <w:p>
       <w:pPr>
-        <w:rPr>
-          <w:rFonts w:hint="default"/>
-          <w:lang w:val="ru-RU"/>
+        <w:keepNext w:val="0"/>
+        <w:keepLines w:val="0"/>
+        <w:widowControl/>
+        <w:numPr>
+          <w:ilvl w:val="0"/>
+          <w:numId w:val="1"/>
+        </w:numPr>
+        <w:suppressLineNumbers w:val="0"/>
+        <w:shd w:val="clear" w:fill="FFFFFF"/>
+        <w:ind w:left="0" w:leftChars="0" w:firstLine="464" w:firstLineChars="166"/>
+        <w:jc w:val="both"/>
+        <w:rPr>
+          <w:rFonts w:hint="default" w:ascii="Times New Roman" w:hAnsi="Times New Roman" w:eastAsia="yandex-sans"/>
+          <w:i w:val="0"/>
+          <w:iCs w:val="0"/>
+          <w:caps w:val="0"/>
+          <w:color w:val="000000"/>
+          <w:spacing w:val="0"/>
+          <w:kern w:val="0"/>
+          <w:sz w:val="28"/>
+          <w:szCs w:val="28"/>
+          <w:shd w:val="clear" w:fill="FFFFFF"/>
+          <w:lang w:val="ru-RU" w:eastAsia="zh-CN"/>
         </w:rPr>
       </w:pPr>
       <w:r>
         <w:rPr>
-          <w:rFonts w:hint="default"/>
-          <w:lang w:val="ru-RU"/>
-        </w:rPr>
-        <w:t>Вывод:</w:t>
+          <w:rFonts w:hint="default" w:ascii="Times New Roman" w:hAnsi="Times New Roman" w:eastAsia="yandex-sans"/>
+          <w:i w:val="0"/>
+          <w:iCs w:val="0"/>
+          <w:caps w:val="0"/>
+          <w:color w:val="000000"/>
+          <w:spacing w:val="0"/>
+          <w:kern w:val="0"/>
+          <w:sz w:val="28"/>
+          <w:szCs w:val="28"/>
+          <w:shd w:val="clear" w:fill="FFFFFF"/>
+          <w:lang w:val="ru-RU" w:eastAsia="zh-CN"/>
+        </w:rPr>
+        <w:t>StarUML;</w:t>
       </w:r>
     </w:p>
     <w:p>
       <w:pPr>
-        <w:rPr>
-          <w:rFonts w:hint="default"/>
-          <w:lang w:val="ru-RU"/>
+        <w:keepNext w:val="0"/>
+        <w:keepLines w:val="0"/>
+        <w:widowControl/>
+        <w:numPr>
+          <w:ilvl w:val="0"/>
+          <w:numId w:val="1"/>
+        </w:numPr>
+        <w:suppressLineNumbers w:val="0"/>
+        <w:shd w:val="clear" w:fill="FFFFFF"/>
+        <w:ind w:left="0" w:leftChars="0" w:firstLine="464" w:firstLineChars="166"/>
+        <w:jc w:val="both"/>
+        <w:rPr>
+          <w:rFonts w:hint="default" w:ascii="Times New Roman" w:hAnsi="Times New Roman" w:eastAsia="yandex-sans"/>
+          <w:i w:val="0"/>
+          <w:iCs w:val="0"/>
+          <w:caps w:val="0"/>
+          <w:color w:val="000000"/>
+          <w:spacing w:val="0"/>
+          <w:kern w:val="0"/>
+          <w:sz w:val="28"/>
+          <w:szCs w:val="28"/>
+          <w:shd w:val="clear" w:fill="FFFFFF"/>
+          <w:lang w:val="ru-RU" w:eastAsia="zh-CN"/>
         </w:rPr>
       </w:pPr>
       <w:r>
         <w:rPr>
-          <w:rFonts w:hint="default"/>
-          <w:lang w:val="ru-RU"/>
-        </w:rPr>
-        <w:t xml:space="preserve">В большинстве случаев я бы выбрал в приоритете систему </w:t>
-      </w:r>
-      <w:r>
-        <w:rPr>
-          <w:rFonts w:hint="default"/>
-          <w:lang w:val="en-US"/>
-        </w:rPr>
-        <w:t>CRM</w:t>
-      </w:r>
-      <w:r>
-        <w:rPr>
-          <w:rFonts w:hint="default"/>
-          <w:lang w:val="ru-RU"/>
-        </w:rPr>
-        <w:t xml:space="preserve"> так как данная система дешевле обойдется при внедрении уже в существующей компании (предприятии), но если компания занимается производством товаров, а маркетингом занимается посредник или производитель например, монополист, то у производителя в приоритете оптимизация производственных мощностей и выбор тогда </w:t>
-      </w:r>
-      <w:r>
-        <w:rPr>
-          <w:rFonts w:hint="default"/>
-          <w:lang w:val="en-US"/>
-        </w:rPr>
-        <w:t>ERP</w:t>
-      </w:r>
-      <w:r>
-        <w:rPr>
-          <w:rFonts w:hint="default"/>
-          <w:lang w:val="ru-RU"/>
-        </w:rPr>
-        <w:t>.</w:t>
+          <w:rFonts w:hint="default" w:ascii="Times New Roman" w:hAnsi="Times New Roman" w:eastAsia="yandex-sans"/>
+          <w:i w:val="0"/>
+          <w:iCs w:val="0"/>
+          <w:caps w:val="0"/>
+          <w:color w:val="000000"/>
+          <w:spacing w:val="0"/>
+          <w:kern w:val="0"/>
+          <w:sz w:val="28"/>
+          <w:szCs w:val="28"/>
+          <w:shd w:val="clear" w:fill="FFFFFF"/>
+          <w:lang w:val="ru-RU" w:eastAsia="zh-CN"/>
+        </w:rPr>
+        <w:t>Modelio Open Source 4.1.</w:t>
       </w:r>
     </w:p>
     <w:p>
       <w:pPr>
+        <w:keepNext w:val="0"/>
+        <w:keepLines w:val="0"/>
+        <w:widowControl/>
+        <w:numPr>
+          <w:ilvl w:val="0"/>
+          <w:numId w:val="0"/>
+        </w:numPr>
+        <w:suppressLineNumbers w:val="0"/>
+        <w:shd w:val="clear" w:fill="FFFFFF"/>
+        <w:ind w:leftChars="166"/>
+        <w:jc w:val="both"/>
+        <w:rPr>
+          <w:rFonts w:hint="default" w:ascii="Times New Roman" w:hAnsi="Times New Roman" w:eastAsia="yandex-sans"/>
+          <w:i w:val="0"/>
+          <w:iCs w:val="0"/>
+          <w:caps w:val="0"/>
+          <w:color w:val="000000"/>
+          <w:spacing w:val="0"/>
+          <w:kern w:val="0"/>
+          <w:sz w:val="28"/>
+          <w:szCs w:val="28"/>
+          <w:shd w:val="clear" w:fill="FFFFFF"/>
+          <w:lang w:val="ru-RU" w:eastAsia="zh-CN"/>
+        </w:rPr>
+      </w:pPr>
+      <w:r>
+        <w:rPr>
+          <w:rFonts w:hint="default" w:ascii="Times New Roman" w:hAnsi="Times New Roman" w:eastAsia="yandex-sans"/>
+          <w:i w:val="0"/>
+          <w:iCs w:val="0"/>
+          <w:caps w:val="0"/>
+          <w:color w:val="000000"/>
+          <w:spacing w:val="0"/>
+          <w:kern w:val="0"/>
+          <w:sz w:val="28"/>
+          <w:szCs w:val="28"/>
+          <w:shd w:val="clear" w:fill="FFFFFF"/>
+          <w:lang w:val="ru-RU" w:eastAsia="zh-CN"/>
+        </w:rPr>
+        <w:t>Я решил остановится на первых двух, Visual Paradigm 16.2 и StarUML, мне они показались интуитивно понятны. Окончательно выберу систему в которой буду работать в процессе выполнения следующих домашних работ.</w:t>
+      </w:r>
+    </w:p>
+    <w:p>
+      <w:pPr>
+        <w:keepNext w:val="0"/>
+        <w:keepLines w:val="0"/>
+        <w:widowControl/>
+        <w:suppressLineNumbers w:val="0"/>
+        <w:shd w:val="clear" w:fill="FFFFFF"/>
+        <w:ind w:left="0" w:leftChars="0" w:firstLine="464" w:firstLineChars="166"/>
+        <w:jc w:val="both"/>
+        <w:rPr>
+          <w:rFonts w:hint="default" w:ascii="Times New Roman" w:hAnsi="Times New Roman" w:eastAsia="yandex-sans" w:cs="Times New Roman"/>
+          <w:i w:val="0"/>
+          <w:iCs w:val="0"/>
+          <w:caps w:val="0"/>
+          <w:color w:val="000000"/>
+          <w:spacing w:val="0"/>
+          <w:kern w:val="0"/>
+          <w:sz w:val="28"/>
+          <w:szCs w:val="28"/>
+          <w:shd w:val="clear" w:fill="FFFFFF"/>
+          <w:lang w:val="en-US" w:eastAsia="zh-CN" w:bidi="ar"/>
+        </w:rPr>
+      </w:pPr>
+    </w:p>
+    <w:p>
+      <w:pPr>
+        <w:keepNext w:val="0"/>
+        <w:keepLines w:val="0"/>
+        <w:widowControl/>
+        <w:suppressLineNumbers w:val="0"/>
+        <w:shd w:val="clear" w:fill="FFFFFF"/>
+        <w:ind w:left="0" w:leftChars="0" w:firstLine="464" w:firstLineChars="166"/>
+        <w:jc w:val="both"/>
+        <w:rPr>
+          <w:rFonts w:hint="default" w:ascii="Times New Roman" w:hAnsi="Times New Roman" w:eastAsia="yandex-sans" w:cs="Times New Roman"/>
+          <w:i w:val="0"/>
+          <w:iCs w:val="0"/>
+          <w:caps w:val="0"/>
+          <w:color w:val="000000"/>
+          <w:spacing w:val="0"/>
+          <w:sz w:val="28"/>
+          <w:szCs w:val="28"/>
+        </w:rPr>
+      </w:pPr>
+      <w:r>
+        <w:rPr>
+          <w:rFonts w:hint="default" w:ascii="Times New Roman" w:hAnsi="Times New Roman" w:eastAsia="yandex-sans" w:cs="Times New Roman"/>
+          <w:i w:val="0"/>
+          <w:iCs w:val="0"/>
+          <w:caps w:val="0"/>
+          <w:color w:val="000000"/>
+          <w:spacing w:val="0"/>
+          <w:kern w:val="0"/>
+          <w:sz w:val="28"/>
+          <w:szCs w:val="28"/>
+          <w:shd w:val="clear" w:fill="FFFFFF"/>
+          <w:lang w:val="en-US" w:eastAsia="zh-CN" w:bidi="ar"/>
+        </w:rPr>
+        <w:t>Задание 2</w:t>
+      </w:r>
+    </w:p>
+    <w:p>
+      <w:pPr>
+        <w:keepNext w:val="0"/>
+        <w:keepLines w:val="0"/>
+        <w:widowControl/>
+        <w:suppressLineNumbers w:val="0"/>
+        <w:shd w:val="clear" w:fill="FFFFFF"/>
+        <w:ind w:left="0" w:leftChars="0" w:firstLine="464" w:firstLineChars="166"/>
+        <w:jc w:val="both"/>
+        <w:rPr>
+          <w:rFonts w:hint="default" w:ascii="Times New Roman" w:hAnsi="Times New Roman" w:eastAsia="yandex-sans" w:cs="Times New Roman"/>
+          <w:i w:val="0"/>
+          <w:iCs w:val="0"/>
+          <w:caps w:val="0"/>
+          <w:color w:val="000000"/>
+          <w:spacing w:val="0"/>
+          <w:sz w:val="28"/>
+          <w:szCs w:val="28"/>
+        </w:rPr>
+      </w:pPr>
+      <w:r>
+        <w:rPr>
+          <w:rFonts w:hint="default" w:ascii="Times New Roman" w:hAnsi="Times New Roman" w:eastAsia="yandex-sans" w:cs="Times New Roman"/>
+          <w:i w:val="0"/>
+          <w:iCs w:val="0"/>
+          <w:caps w:val="0"/>
+          <w:color w:val="000000"/>
+          <w:spacing w:val="0"/>
+          <w:kern w:val="0"/>
+          <w:sz w:val="28"/>
+          <w:szCs w:val="28"/>
+          <w:shd w:val="clear" w:fill="FFFFFF"/>
+          <w:lang w:val="en-US" w:eastAsia="zh-CN" w:bidi="ar"/>
+        </w:rPr>
+        <w:t>Выбор системы CRM или ERP зависит от происходящих процессов на</w:t>
+      </w:r>
+      <w:r>
+        <w:rPr>
+          <w:rFonts w:hint="default" w:ascii="Times New Roman" w:hAnsi="Times New Roman" w:eastAsia="yandex-sans" w:cs="Times New Roman"/>
+          <w:i w:val="0"/>
+          <w:iCs w:val="0"/>
+          <w:caps w:val="0"/>
+          <w:color w:val="000000"/>
+          <w:spacing w:val="0"/>
+          <w:kern w:val="0"/>
+          <w:sz w:val="28"/>
+          <w:szCs w:val="28"/>
+          <w:shd w:val="clear" w:fill="FFFFFF"/>
+          <w:lang w:val="ru-RU" w:eastAsia="zh-CN" w:bidi="ar"/>
+        </w:rPr>
+        <w:t xml:space="preserve"> </w:t>
+      </w:r>
+      <w:r>
+        <w:rPr>
+          <w:rFonts w:hint="default" w:ascii="Times New Roman" w:hAnsi="Times New Roman" w:eastAsia="yandex-sans" w:cs="Times New Roman"/>
+          <w:i w:val="0"/>
+          <w:iCs w:val="0"/>
+          <w:caps w:val="0"/>
+          <w:color w:val="000000"/>
+          <w:spacing w:val="0"/>
+          <w:kern w:val="0"/>
+          <w:sz w:val="28"/>
+          <w:szCs w:val="28"/>
+          <w:shd w:val="clear" w:fill="FFFFFF"/>
+          <w:lang w:val="en-US" w:eastAsia="zh-CN" w:bidi="ar"/>
+        </w:rPr>
+        <w:t>производстве (бизнес процессов).</w:t>
+      </w:r>
+    </w:p>
+    <w:p>
+      <w:pPr>
+        <w:keepNext w:val="0"/>
+        <w:keepLines w:val="0"/>
+        <w:widowControl/>
+        <w:suppressLineNumbers w:val="0"/>
+        <w:shd w:val="clear" w:fill="FFFFFF"/>
+        <w:ind w:left="0" w:leftChars="0" w:firstLine="464" w:firstLineChars="166"/>
+        <w:jc w:val="both"/>
+        <w:rPr>
+          <w:rFonts w:hint="default" w:ascii="Times New Roman" w:hAnsi="Times New Roman" w:eastAsia="yandex-sans" w:cs="Times New Roman"/>
+          <w:i w:val="0"/>
+          <w:iCs w:val="0"/>
+          <w:caps w:val="0"/>
+          <w:color w:val="000000"/>
+          <w:spacing w:val="0"/>
+          <w:kern w:val="0"/>
+          <w:sz w:val="28"/>
+          <w:szCs w:val="28"/>
+          <w:shd w:val="clear" w:fill="FFFFFF"/>
+          <w:lang w:val="en-US" w:eastAsia="zh-CN" w:bidi="ar"/>
+        </w:rPr>
+      </w:pPr>
+      <w:r>
+        <w:rPr>
+          <w:rFonts w:hint="default" w:ascii="Times New Roman" w:hAnsi="Times New Roman" w:eastAsia="yandex-sans" w:cs="Times New Roman"/>
+          <w:i w:val="0"/>
+          <w:iCs w:val="0"/>
+          <w:caps w:val="0"/>
+          <w:color w:val="000000"/>
+          <w:spacing w:val="0"/>
+          <w:kern w:val="0"/>
+          <w:sz w:val="28"/>
+          <w:szCs w:val="28"/>
+          <w:shd w:val="clear" w:fill="FFFFFF"/>
+          <w:lang w:val="en-US" w:eastAsia="zh-CN" w:bidi="ar"/>
+        </w:rPr>
+        <w:t>Отличие между CRM и ERP заключается в функциональных возможностях, что и определяет их</w:t>
+      </w:r>
+      <w:r>
+        <w:rPr>
+          <w:rFonts w:hint="default" w:ascii="Times New Roman" w:hAnsi="Times New Roman" w:eastAsia="yandex-sans" w:cs="Times New Roman"/>
+          <w:i w:val="0"/>
+          <w:iCs w:val="0"/>
+          <w:caps w:val="0"/>
+          <w:color w:val="000000"/>
+          <w:spacing w:val="0"/>
+          <w:kern w:val="0"/>
+          <w:sz w:val="28"/>
+          <w:szCs w:val="28"/>
+          <w:shd w:val="clear" w:fill="FFFFFF"/>
+          <w:lang w:val="ru-RU" w:eastAsia="zh-CN" w:bidi="ar"/>
+        </w:rPr>
+        <w:t xml:space="preserve"> </w:t>
+      </w:r>
+      <w:r>
+        <w:rPr>
+          <w:rFonts w:hint="default" w:ascii="Times New Roman" w:hAnsi="Times New Roman" w:eastAsia="yandex-sans" w:cs="Times New Roman"/>
+          <w:i w:val="0"/>
+          <w:iCs w:val="0"/>
+          <w:caps w:val="0"/>
+          <w:color w:val="000000"/>
+          <w:spacing w:val="0"/>
+          <w:kern w:val="0"/>
+          <w:sz w:val="28"/>
+          <w:szCs w:val="28"/>
+          <w:shd w:val="clear" w:fill="FFFFFF"/>
+          <w:lang w:val="en-US" w:eastAsia="zh-CN" w:bidi="ar"/>
+        </w:rPr>
+        <w:t xml:space="preserve">предназначение и практичность. </w:t>
+      </w:r>
+    </w:p>
+    <w:p>
+      <w:pPr>
+        <w:keepNext w:val="0"/>
+        <w:keepLines w:val="0"/>
+        <w:widowControl/>
+        <w:suppressLineNumbers w:val="0"/>
+        <w:shd w:val="clear" w:fill="FFFFFF"/>
+        <w:ind w:left="0" w:leftChars="0" w:firstLine="464" w:firstLineChars="166"/>
+        <w:jc w:val="both"/>
+        <w:rPr>
+          <w:rFonts w:hint="default" w:ascii="Times New Roman" w:hAnsi="Times New Roman" w:eastAsia="yandex-sans" w:cs="Times New Roman"/>
+          <w:i w:val="0"/>
+          <w:iCs w:val="0"/>
+          <w:caps w:val="0"/>
+          <w:color w:val="000000"/>
+          <w:spacing w:val="0"/>
+          <w:sz w:val="28"/>
+          <w:szCs w:val="28"/>
+        </w:rPr>
+      </w:pPr>
+      <w:r>
+        <w:rPr>
+          <w:rFonts w:hint="default" w:ascii="Times New Roman" w:hAnsi="Times New Roman" w:eastAsia="yandex-sans" w:cs="Times New Roman"/>
+          <w:i w:val="0"/>
+          <w:iCs w:val="0"/>
+          <w:caps w:val="0"/>
+          <w:color w:val="000000"/>
+          <w:spacing w:val="0"/>
+          <w:kern w:val="0"/>
+          <w:sz w:val="28"/>
+          <w:szCs w:val="28"/>
+          <w:shd w:val="clear" w:fill="FFFFFF"/>
+          <w:lang w:val="en-US" w:eastAsia="zh-CN" w:bidi="ar"/>
+        </w:rPr>
+        <w:t>Система CRM будет эффективна для организаций,</w:t>
+      </w:r>
+      <w:r>
+        <w:rPr>
+          <w:rFonts w:hint="default" w:ascii="Times New Roman" w:hAnsi="Times New Roman" w:eastAsia="yandex-sans" w:cs="Times New Roman"/>
+          <w:i w:val="0"/>
+          <w:iCs w:val="0"/>
+          <w:caps w:val="0"/>
+          <w:color w:val="000000"/>
+          <w:spacing w:val="0"/>
+          <w:kern w:val="0"/>
+          <w:sz w:val="28"/>
+          <w:szCs w:val="28"/>
+          <w:shd w:val="clear" w:fill="FFFFFF"/>
+          <w:lang w:val="ru-RU" w:eastAsia="zh-CN" w:bidi="ar"/>
+        </w:rPr>
+        <w:t xml:space="preserve"> </w:t>
+      </w:r>
+      <w:r>
+        <w:rPr>
+          <w:rFonts w:hint="default" w:ascii="Times New Roman" w:hAnsi="Times New Roman" w:eastAsia="yandex-sans" w:cs="Times New Roman"/>
+          <w:i w:val="0"/>
+          <w:iCs w:val="0"/>
+          <w:caps w:val="0"/>
+          <w:color w:val="000000"/>
+          <w:spacing w:val="0"/>
+          <w:kern w:val="0"/>
+          <w:sz w:val="28"/>
+          <w:szCs w:val="28"/>
+          <w:shd w:val="clear" w:fill="FFFFFF"/>
+          <w:lang w:val="en-US" w:eastAsia="zh-CN" w:bidi="ar"/>
+        </w:rPr>
+        <w:t>специализирующихся на продажах товаров или услуг (туризм, IT-услуги, аренда недвижимости,</w:t>
+      </w:r>
+      <w:r>
+        <w:rPr>
+          <w:rFonts w:hint="default" w:ascii="Times New Roman" w:hAnsi="Times New Roman" w:eastAsia="yandex-sans" w:cs="Times New Roman"/>
+          <w:i w:val="0"/>
+          <w:iCs w:val="0"/>
+          <w:caps w:val="0"/>
+          <w:color w:val="000000"/>
+          <w:spacing w:val="0"/>
+          <w:kern w:val="0"/>
+          <w:sz w:val="28"/>
+          <w:szCs w:val="28"/>
+          <w:shd w:val="clear" w:fill="FFFFFF"/>
+          <w:lang w:val="ru-RU" w:eastAsia="zh-CN" w:bidi="ar"/>
+        </w:rPr>
+        <w:t xml:space="preserve"> </w:t>
+      </w:r>
+      <w:r>
+        <w:rPr>
+          <w:rFonts w:hint="default" w:ascii="Times New Roman" w:hAnsi="Times New Roman" w:eastAsia="yandex-sans" w:cs="Times New Roman"/>
+          <w:i w:val="0"/>
+          <w:iCs w:val="0"/>
+          <w:caps w:val="0"/>
+          <w:color w:val="000000"/>
+          <w:spacing w:val="0"/>
+          <w:kern w:val="0"/>
+          <w:sz w:val="28"/>
+          <w:szCs w:val="28"/>
+          <w:shd w:val="clear" w:fill="FFFFFF"/>
+          <w:lang w:val="en-US" w:eastAsia="zh-CN" w:bidi="ar"/>
+        </w:rPr>
+        <w:t>страхование, инвестиции, банки и кредитные организации, реализация товаров в крупных объемах и</w:t>
+      </w:r>
+      <w:r>
+        <w:rPr>
+          <w:rFonts w:hint="default" w:ascii="Times New Roman" w:hAnsi="Times New Roman" w:eastAsia="yandex-sans" w:cs="Times New Roman"/>
+          <w:i w:val="0"/>
+          <w:iCs w:val="0"/>
+          <w:caps w:val="0"/>
+          <w:color w:val="000000"/>
+          <w:spacing w:val="0"/>
+          <w:kern w:val="0"/>
+          <w:sz w:val="28"/>
+          <w:szCs w:val="28"/>
+          <w:shd w:val="clear" w:fill="FFFFFF"/>
+          <w:lang w:val="ru-RU" w:eastAsia="zh-CN" w:bidi="ar"/>
+        </w:rPr>
+        <w:t xml:space="preserve"> </w:t>
+      </w:r>
+      <w:r>
+        <w:rPr>
+          <w:rFonts w:hint="default" w:ascii="Times New Roman" w:hAnsi="Times New Roman" w:eastAsia="yandex-sans" w:cs="Times New Roman"/>
+          <w:i w:val="0"/>
+          <w:iCs w:val="0"/>
+          <w:caps w:val="0"/>
+          <w:color w:val="000000"/>
+          <w:spacing w:val="0"/>
+          <w:kern w:val="0"/>
+          <w:sz w:val="28"/>
+          <w:szCs w:val="28"/>
+          <w:shd w:val="clear" w:fill="FFFFFF"/>
+          <w:lang w:val="en-US" w:eastAsia="zh-CN" w:bidi="ar"/>
+        </w:rPr>
+        <w:t>т.д.).</w:t>
+      </w:r>
+    </w:p>
+    <w:p>
+      <w:pPr>
+        <w:keepNext w:val="0"/>
+        <w:keepLines w:val="0"/>
+        <w:widowControl/>
+        <w:suppressLineNumbers w:val="0"/>
+        <w:shd w:val="clear" w:fill="FFFFFF"/>
+        <w:ind w:left="0" w:leftChars="0" w:firstLine="464" w:firstLineChars="166"/>
+        <w:jc w:val="both"/>
+        <w:rPr>
+          <w:rFonts w:hint="default" w:ascii="Times New Roman" w:hAnsi="Times New Roman" w:eastAsia="yandex-sans" w:cs="Times New Roman"/>
+          <w:i w:val="0"/>
+          <w:iCs w:val="0"/>
+          <w:caps w:val="0"/>
+          <w:color w:val="000000"/>
+          <w:spacing w:val="0"/>
+          <w:sz w:val="28"/>
+          <w:szCs w:val="28"/>
+        </w:rPr>
+      </w:pPr>
+      <w:r>
+        <w:rPr>
+          <w:rFonts w:hint="default" w:ascii="Times New Roman" w:hAnsi="Times New Roman" w:eastAsia="yandex-sans" w:cs="Times New Roman"/>
+          <w:i w:val="0"/>
+          <w:iCs w:val="0"/>
+          <w:caps w:val="0"/>
+          <w:color w:val="000000"/>
+          <w:spacing w:val="0"/>
+          <w:kern w:val="0"/>
+          <w:sz w:val="28"/>
+          <w:szCs w:val="28"/>
+          <w:shd w:val="clear" w:fill="FFFFFF"/>
+          <w:lang w:val="en-US" w:eastAsia="zh-CN" w:bidi="ar"/>
+        </w:rPr>
+        <w:t>CRM позволяет автоматизировать внутренние процессы, контролировать работу сотрудников и</w:t>
+      </w:r>
+      <w:r>
+        <w:rPr>
+          <w:rFonts w:hint="default" w:ascii="Times New Roman" w:hAnsi="Times New Roman" w:eastAsia="yandex-sans" w:cs="Times New Roman"/>
+          <w:i w:val="0"/>
+          <w:iCs w:val="0"/>
+          <w:caps w:val="0"/>
+          <w:color w:val="000000"/>
+          <w:spacing w:val="0"/>
+          <w:kern w:val="0"/>
+          <w:sz w:val="28"/>
+          <w:szCs w:val="28"/>
+          <w:shd w:val="clear" w:fill="FFFFFF"/>
+          <w:lang w:val="ru-RU" w:eastAsia="zh-CN" w:bidi="ar"/>
+        </w:rPr>
+        <w:t xml:space="preserve"> </w:t>
+      </w:r>
+      <w:r>
+        <w:rPr>
+          <w:rFonts w:hint="default" w:ascii="Times New Roman" w:hAnsi="Times New Roman" w:eastAsia="yandex-sans" w:cs="Times New Roman"/>
+          <w:i w:val="0"/>
+          <w:iCs w:val="0"/>
+          <w:caps w:val="0"/>
+          <w:color w:val="000000"/>
+          <w:spacing w:val="0"/>
+          <w:kern w:val="0"/>
+          <w:sz w:val="28"/>
+          <w:szCs w:val="28"/>
+          <w:shd w:val="clear" w:fill="FFFFFF"/>
+          <w:lang w:val="en-US" w:eastAsia="zh-CN" w:bidi="ar"/>
+        </w:rPr>
+        <w:t>отслеживать продажи.</w:t>
+      </w:r>
+      <w:r>
+        <w:rPr>
+          <w:rFonts w:hint="default" w:ascii="Times New Roman" w:hAnsi="Times New Roman" w:eastAsia="yandex-sans" w:cs="Times New Roman"/>
+          <w:i w:val="0"/>
+          <w:iCs w:val="0"/>
+          <w:caps w:val="0"/>
+          <w:color w:val="000000"/>
+          <w:spacing w:val="0"/>
+          <w:kern w:val="0"/>
+          <w:sz w:val="28"/>
+          <w:szCs w:val="28"/>
+          <w:shd w:val="clear" w:fill="FFFFFF"/>
+          <w:lang w:val="ru-RU" w:eastAsia="zh-CN" w:bidi="ar"/>
+        </w:rPr>
+        <w:t xml:space="preserve"> </w:t>
+      </w:r>
+      <w:r>
+        <w:rPr>
+          <w:rFonts w:hint="default" w:ascii="Times New Roman" w:hAnsi="Times New Roman" w:eastAsia="yandex-sans" w:cs="Times New Roman"/>
+          <w:i w:val="0"/>
+          <w:iCs w:val="0"/>
+          <w:caps w:val="0"/>
+          <w:color w:val="000000"/>
+          <w:spacing w:val="0"/>
+          <w:kern w:val="0"/>
+          <w:sz w:val="28"/>
+          <w:szCs w:val="28"/>
+          <w:shd w:val="clear" w:fill="FFFFFF"/>
+          <w:lang w:val="en-US" w:eastAsia="zh-CN" w:bidi="ar"/>
+        </w:rPr>
+        <w:t>В то время</w:t>
+      </w:r>
+      <w:r>
+        <w:rPr>
+          <w:rFonts w:hint="default" w:ascii="Times New Roman" w:hAnsi="Times New Roman" w:eastAsia="yandex-sans" w:cs="Times New Roman"/>
+          <w:i w:val="0"/>
+          <w:iCs w:val="0"/>
+          <w:caps w:val="0"/>
+          <w:color w:val="000000"/>
+          <w:spacing w:val="0"/>
+          <w:kern w:val="0"/>
+          <w:sz w:val="28"/>
+          <w:szCs w:val="28"/>
+          <w:shd w:val="clear" w:fill="FFFFFF"/>
+          <w:lang w:val="ru-RU" w:eastAsia="zh-CN" w:bidi="ar"/>
+        </w:rPr>
+        <w:t>,</w:t>
+      </w:r>
+      <w:r>
+        <w:rPr>
+          <w:rFonts w:hint="default" w:ascii="Times New Roman" w:hAnsi="Times New Roman" w:eastAsia="yandex-sans" w:cs="Times New Roman"/>
+          <w:i w:val="0"/>
+          <w:iCs w:val="0"/>
+          <w:caps w:val="0"/>
+          <w:color w:val="000000"/>
+          <w:spacing w:val="0"/>
+          <w:kern w:val="0"/>
+          <w:sz w:val="28"/>
+          <w:szCs w:val="28"/>
+          <w:shd w:val="clear" w:fill="FFFFFF"/>
+          <w:lang w:val="en-US" w:eastAsia="zh-CN" w:bidi="ar"/>
+        </w:rPr>
+        <w:t xml:space="preserve"> как ERP система планирования ресурсов подойдет в основном для крупного бизнеса. ERP</w:t>
+      </w:r>
+      <w:r>
+        <w:rPr>
+          <w:rFonts w:hint="default" w:ascii="Times New Roman" w:hAnsi="Times New Roman" w:eastAsia="yandex-sans" w:cs="Times New Roman"/>
+          <w:i w:val="0"/>
+          <w:iCs w:val="0"/>
+          <w:caps w:val="0"/>
+          <w:color w:val="000000"/>
+          <w:spacing w:val="0"/>
+          <w:kern w:val="0"/>
+          <w:sz w:val="28"/>
+          <w:szCs w:val="28"/>
+          <w:shd w:val="clear" w:fill="FFFFFF"/>
+          <w:lang w:val="ru-RU" w:eastAsia="zh-CN" w:bidi="ar"/>
+        </w:rPr>
+        <w:t xml:space="preserve"> </w:t>
+      </w:r>
+      <w:r>
+        <w:rPr>
+          <w:rFonts w:hint="default" w:ascii="Times New Roman" w:hAnsi="Times New Roman" w:eastAsia="yandex-sans" w:cs="Times New Roman"/>
+          <w:i w:val="0"/>
+          <w:iCs w:val="0"/>
+          <w:caps w:val="0"/>
+          <w:color w:val="000000"/>
+          <w:spacing w:val="0"/>
+          <w:kern w:val="0"/>
+          <w:sz w:val="28"/>
+          <w:szCs w:val="28"/>
+          <w:shd w:val="clear" w:fill="FFFFFF"/>
+          <w:lang w:val="en-US" w:eastAsia="zh-CN" w:bidi="ar"/>
+        </w:rPr>
+        <w:t>необходима для организации производственных процессов, автоматизации, снижения</w:t>
+      </w:r>
+      <w:r>
+        <w:rPr>
+          <w:rFonts w:hint="default" w:ascii="Times New Roman" w:hAnsi="Times New Roman" w:eastAsia="yandex-sans" w:cs="Times New Roman"/>
+          <w:i w:val="0"/>
+          <w:iCs w:val="0"/>
+          <w:caps w:val="0"/>
+          <w:color w:val="000000"/>
+          <w:spacing w:val="0"/>
+          <w:kern w:val="0"/>
+          <w:sz w:val="28"/>
+          <w:szCs w:val="28"/>
+          <w:shd w:val="clear" w:fill="FFFFFF"/>
+          <w:lang w:val="ru-RU" w:eastAsia="zh-CN" w:bidi="ar"/>
+        </w:rPr>
+        <w:t xml:space="preserve"> </w:t>
+      </w:r>
+      <w:r>
+        <w:rPr>
+          <w:rFonts w:hint="default" w:ascii="Times New Roman" w:hAnsi="Times New Roman" w:eastAsia="yandex-sans" w:cs="Times New Roman"/>
+          <w:i w:val="0"/>
+          <w:iCs w:val="0"/>
+          <w:caps w:val="0"/>
+          <w:color w:val="000000"/>
+          <w:spacing w:val="0"/>
+          <w:kern w:val="0"/>
+          <w:sz w:val="28"/>
+          <w:szCs w:val="28"/>
+          <w:shd w:val="clear" w:fill="FFFFFF"/>
+          <w:lang w:val="en-US" w:eastAsia="zh-CN" w:bidi="ar"/>
+        </w:rPr>
+        <w:t>производственных издержек и увеличения объема изготовляемой продукции (для</w:t>
+      </w:r>
+      <w:r>
+        <w:rPr>
+          <w:rFonts w:hint="default" w:ascii="Times New Roman" w:hAnsi="Times New Roman" w:eastAsia="yandex-sans" w:cs="Times New Roman"/>
+          <w:i w:val="0"/>
+          <w:iCs w:val="0"/>
+          <w:caps w:val="0"/>
+          <w:color w:val="000000"/>
+          <w:spacing w:val="0"/>
+          <w:kern w:val="0"/>
+          <w:sz w:val="28"/>
+          <w:szCs w:val="28"/>
+          <w:shd w:val="clear" w:fill="FFFFFF"/>
+          <w:lang w:val="ru-RU" w:eastAsia="zh-CN" w:bidi="ar"/>
+        </w:rPr>
+        <w:t xml:space="preserve"> </w:t>
+      </w:r>
+      <w:r>
+        <w:rPr>
+          <w:rFonts w:hint="default" w:ascii="Times New Roman" w:hAnsi="Times New Roman" w:eastAsia="yandex-sans" w:cs="Times New Roman"/>
+          <w:i w:val="0"/>
+          <w:iCs w:val="0"/>
+          <w:caps w:val="0"/>
+          <w:color w:val="000000"/>
+          <w:spacing w:val="0"/>
+          <w:kern w:val="0"/>
+          <w:sz w:val="28"/>
+          <w:szCs w:val="28"/>
+          <w:shd w:val="clear" w:fill="FFFFFF"/>
+          <w:lang w:val="en-US" w:eastAsia="zh-CN" w:bidi="ar"/>
+        </w:rPr>
+        <w:t>производственных предприятий).</w:t>
+      </w:r>
+    </w:p>
+    <w:p>
+      <w:pPr>
+        <w:keepNext w:val="0"/>
+        <w:keepLines w:val="0"/>
+        <w:widowControl/>
+        <w:suppressLineNumbers w:val="0"/>
+        <w:shd w:val="clear" w:fill="FFFFFF"/>
+        <w:ind w:left="0" w:leftChars="0" w:firstLine="464" w:firstLineChars="166"/>
+        <w:jc w:val="both"/>
+        <w:rPr>
+          <w:rFonts w:hint="default" w:ascii="Times New Roman" w:hAnsi="Times New Roman" w:eastAsia="yandex-sans" w:cs="Times New Roman"/>
+          <w:i w:val="0"/>
+          <w:iCs w:val="0"/>
+          <w:caps w:val="0"/>
+          <w:color w:val="000000"/>
+          <w:spacing w:val="0"/>
+          <w:sz w:val="28"/>
+          <w:szCs w:val="28"/>
+        </w:rPr>
+      </w:pPr>
+      <w:r>
+        <w:rPr>
+          <w:rFonts w:hint="default" w:ascii="Times New Roman" w:hAnsi="Times New Roman" w:eastAsia="yandex-sans" w:cs="Times New Roman"/>
+          <w:i w:val="0"/>
+          <w:iCs w:val="0"/>
+          <w:caps w:val="0"/>
+          <w:color w:val="000000"/>
+          <w:spacing w:val="0"/>
+          <w:kern w:val="0"/>
+          <w:sz w:val="28"/>
+          <w:szCs w:val="28"/>
+          <w:shd w:val="clear" w:fill="FFFFFF"/>
+          <w:lang w:val="en-US" w:eastAsia="zh-CN" w:bidi="ar"/>
+        </w:rPr>
+        <w:t>Вывод:</w:t>
+      </w:r>
+    </w:p>
+    <w:p>
+      <w:pPr>
+        <w:keepNext w:val="0"/>
+        <w:keepLines w:val="0"/>
+        <w:widowControl/>
+        <w:suppressLineNumbers w:val="0"/>
+        <w:shd w:val="clear" w:fill="FFFFFF"/>
+        <w:ind w:left="0" w:leftChars="0" w:firstLine="464" w:firstLineChars="166"/>
+        <w:jc w:val="both"/>
+        <w:rPr>
+          <w:rFonts w:hint="default" w:ascii="Times New Roman" w:hAnsi="Times New Roman" w:eastAsia="yandex-sans" w:cs="Times New Roman"/>
+          <w:i w:val="0"/>
+          <w:iCs w:val="0"/>
+          <w:caps w:val="0"/>
+          <w:color w:val="000000"/>
+          <w:spacing w:val="0"/>
+          <w:sz w:val="28"/>
+          <w:szCs w:val="28"/>
+        </w:rPr>
+      </w:pPr>
+      <w:r>
+        <w:rPr>
+          <w:rFonts w:hint="default" w:ascii="Times New Roman" w:hAnsi="Times New Roman" w:eastAsia="yandex-sans" w:cs="Times New Roman"/>
+          <w:i w:val="0"/>
+          <w:iCs w:val="0"/>
+          <w:caps w:val="0"/>
+          <w:color w:val="000000"/>
+          <w:spacing w:val="0"/>
+          <w:kern w:val="0"/>
+          <w:sz w:val="28"/>
+          <w:szCs w:val="28"/>
+          <w:shd w:val="clear" w:fill="FFFFFF"/>
+          <w:lang w:val="en-US" w:eastAsia="zh-CN" w:bidi="ar"/>
+        </w:rPr>
+        <w:t>В большинстве случаев я бы выбрал систему CRM</w:t>
+      </w:r>
+      <w:r>
+        <w:rPr>
+          <w:rFonts w:hint="default" w:ascii="Times New Roman" w:hAnsi="Times New Roman" w:eastAsia="yandex-sans" w:cs="Times New Roman"/>
+          <w:i w:val="0"/>
+          <w:iCs w:val="0"/>
+          <w:caps w:val="0"/>
+          <w:color w:val="000000"/>
+          <w:spacing w:val="0"/>
+          <w:kern w:val="0"/>
+          <w:sz w:val="28"/>
+          <w:szCs w:val="28"/>
+          <w:shd w:val="clear" w:fill="FFFFFF"/>
+          <w:lang w:val="ru-RU" w:eastAsia="zh-CN" w:bidi="ar"/>
+        </w:rPr>
+        <w:t>,</w:t>
+      </w:r>
+      <w:r>
+        <w:rPr>
+          <w:rFonts w:hint="default" w:ascii="Times New Roman" w:hAnsi="Times New Roman" w:eastAsia="yandex-sans" w:cs="Times New Roman"/>
+          <w:i w:val="0"/>
+          <w:iCs w:val="0"/>
+          <w:caps w:val="0"/>
+          <w:color w:val="000000"/>
+          <w:spacing w:val="0"/>
+          <w:kern w:val="0"/>
+          <w:sz w:val="28"/>
+          <w:szCs w:val="28"/>
+          <w:shd w:val="clear" w:fill="FFFFFF"/>
+          <w:lang w:val="en-US" w:eastAsia="zh-CN" w:bidi="ar"/>
+        </w:rPr>
+        <w:t xml:space="preserve"> так как данная система дешевле</w:t>
+      </w:r>
+      <w:r>
+        <w:rPr>
+          <w:rFonts w:hint="default" w:ascii="Times New Roman" w:hAnsi="Times New Roman" w:eastAsia="yandex-sans" w:cs="Times New Roman"/>
+          <w:i w:val="0"/>
+          <w:iCs w:val="0"/>
+          <w:caps w:val="0"/>
+          <w:color w:val="000000"/>
+          <w:spacing w:val="0"/>
+          <w:kern w:val="0"/>
+          <w:sz w:val="28"/>
+          <w:szCs w:val="28"/>
+          <w:shd w:val="clear" w:fill="FFFFFF"/>
+          <w:lang w:val="ru-RU" w:eastAsia="zh-CN" w:bidi="ar"/>
+        </w:rPr>
+        <w:t xml:space="preserve"> </w:t>
+      </w:r>
+      <w:r>
+        <w:rPr>
+          <w:rFonts w:hint="default" w:ascii="Times New Roman" w:hAnsi="Times New Roman" w:eastAsia="yandex-sans" w:cs="Times New Roman"/>
+          <w:i w:val="0"/>
+          <w:iCs w:val="0"/>
+          <w:caps w:val="0"/>
+          <w:color w:val="000000"/>
+          <w:spacing w:val="0"/>
+          <w:kern w:val="0"/>
+          <w:sz w:val="28"/>
+          <w:szCs w:val="28"/>
+          <w:shd w:val="clear" w:fill="FFFFFF"/>
+          <w:lang w:val="en-US" w:eastAsia="zh-CN" w:bidi="ar"/>
+        </w:rPr>
+        <w:t xml:space="preserve">обойдется при внедрении </w:t>
+      </w:r>
+      <w:r>
+        <w:rPr>
+          <w:rFonts w:hint="default" w:ascii="Times New Roman" w:hAnsi="Times New Roman" w:eastAsia="yandex-sans" w:cs="Times New Roman"/>
+          <w:i w:val="0"/>
+          <w:iCs w:val="0"/>
+          <w:caps w:val="0"/>
+          <w:color w:val="000000"/>
+          <w:spacing w:val="0"/>
+          <w:kern w:val="0"/>
+          <w:sz w:val="28"/>
+          <w:szCs w:val="28"/>
+          <w:shd w:val="clear" w:fill="FFFFFF"/>
+          <w:lang w:val="ru-RU" w:eastAsia="zh-CN" w:bidi="ar"/>
+        </w:rPr>
+        <w:t xml:space="preserve">в </w:t>
+      </w:r>
+      <w:r>
+        <w:rPr>
+          <w:rFonts w:hint="default" w:ascii="Times New Roman" w:hAnsi="Times New Roman" w:eastAsia="yandex-sans" w:cs="Times New Roman"/>
+          <w:i w:val="0"/>
+          <w:iCs w:val="0"/>
+          <w:caps w:val="0"/>
+          <w:color w:val="000000"/>
+          <w:spacing w:val="0"/>
+          <w:kern w:val="0"/>
+          <w:sz w:val="28"/>
+          <w:szCs w:val="28"/>
+          <w:shd w:val="clear" w:fill="FFFFFF"/>
+          <w:lang w:val="en-US" w:eastAsia="zh-CN" w:bidi="ar"/>
+        </w:rPr>
+        <w:t>уже существующей компании (предприятии)</w:t>
+      </w:r>
+      <w:r>
+        <w:rPr>
+          <w:rFonts w:hint="default" w:ascii="Times New Roman" w:hAnsi="Times New Roman" w:eastAsia="yandex-sans" w:cs="Times New Roman"/>
+          <w:i w:val="0"/>
+          <w:iCs w:val="0"/>
+          <w:caps w:val="0"/>
+          <w:color w:val="000000"/>
+          <w:spacing w:val="0"/>
+          <w:kern w:val="0"/>
+          <w:sz w:val="28"/>
+          <w:szCs w:val="28"/>
+          <w:shd w:val="clear" w:fill="FFFFFF"/>
+          <w:lang w:val="ru-RU" w:eastAsia="zh-CN" w:bidi="ar"/>
+        </w:rPr>
+        <w:t xml:space="preserve"> или вновь создаваемой.</w:t>
+      </w:r>
+      <w:r>
+        <w:rPr>
+          <w:rFonts w:hint="default" w:ascii="Times New Roman" w:hAnsi="Times New Roman" w:eastAsia="yandex-sans" w:cs="Times New Roman"/>
+          <w:i w:val="0"/>
+          <w:iCs w:val="0"/>
+          <w:caps w:val="0"/>
+          <w:color w:val="000000"/>
+          <w:spacing w:val="0"/>
+          <w:kern w:val="0"/>
+          <w:sz w:val="28"/>
+          <w:szCs w:val="28"/>
+          <w:shd w:val="clear" w:fill="FFFFFF"/>
+          <w:lang w:val="en-US" w:eastAsia="zh-CN" w:bidi="ar"/>
+        </w:rPr>
+        <w:t xml:space="preserve"> </w:t>
+      </w:r>
+      <w:r>
+        <w:rPr>
+          <w:rFonts w:hint="default" w:ascii="Times New Roman" w:hAnsi="Times New Roman" w:eastAsia="yandex-sans" w:cs="Times New Roman"/>
+          <w:i w:val="0"/>
+          <w:iCs w:val="0"/>
+          <w:caps w:val="0"/>
+          <w:color w:val="000000"/>
+          <w:spacing w:val="0"/>
+          <w:kern w:val="0"/>
+          <w:sz w:val="28"/>
+          <w:szCs w:val="28"/>
+          <w:shd w:val="clear" w:fill="FFFFFF"/>
+          <w:lang w:val="ru-RU" w:eastAsia="zh-CN" w:bidi="ar"/>
+        </w:rPr>
+        <w:t>Н</w:t>
+      </w:r>
+      <w:r>
+        <w:rPr>
+          <w:rFonts w:hint="default" w:ascii="Times New Roman" w:hAnsi="Times New Roman" w:eastAsia="yandex-sans" w:cs="Times New Roman"/>
+          <w:i w:val="0"/>
+          <w:iCs w:val="0"/>
+          <w:caps w:val="0"/>
+          <w:color w:val="000000"/>
+          <w:spacing w:val="0"/>
+          <w:kern w:val="0"/>
+          <w:sz w:val="28"/>
+          <w:szCs w:val="28"/>
+          <w:shd w:val="clear" w:fill="FFFFFF"/>
+          <w:lang w:val="en-US" w:eastAsia="zh-CN" w:bidi="ar"/>
+        </w:rPr>
+        <w:t>о</w:t>
+      </w:r>
+      <w:r>
+        <w:rPr>
+          <w:rFonts w:hint="default" w:ascii="Times New Roman" w:hAnsi="Times New Roman" w:eastAsia="yandex-sans" w:cs="Times New Roman"/>
+          <w:i w:val="0"/>
+          <w:iCs w:val="0"/>
+          <w:caps w:val="0"/>
+          <w:color w:val="000000"/>
+          <w:spacing w:val="0"/>
+          <w:kern w:val="0"/>
+          <w:sz w:val="28"/>
+          <w:szCs w:val="28"/>
+          <w:shd w:val="clear" w:fill="FFFFFF"/>
+          <w:lang w:val="ru-RU" w:eastAsia="zh-CN" w:bidi="ar"/>
+        </w:rPr>
+        <w:t>,</w:t>
+      </w:r>
+      <w:r>
+        <w:rPr>
+          <w:rFonts w:hint="default" w:ascii="Times New Roman" w:hAnsi="Times New Roman" w:eastAsia="yandex-sans" w:cs="Times New Roman"/>
+          <w:i w:val="0"/>
+          <w:iCs w:val="0"/>
+          <w:caps w:val="0"/>
+          <w:color w:val="000000"/>
+          <w:spacing w:val="0"/>
+          <w:kern w:val="0"/>
+          <w:sz w:val="28"/>
+          <w:szCs w:val="28"/>
+          <w:shd w:val="clear" w:fill="FFFFFF"/>
+          <w:lang w:val="en-US" w:eastAsia="zh-CN" w:bidi="ar"/>
+        </w:rPr>
+        <w:t xml:space="preserve"> если компания</w:t>
+      </w:r>
+      <w:r>
+        <w:rPr>
+          <w:rFonts w:hint="default" w:ascii="Times New Roman" w:hAnsi="Times New Roman" w:eastAsia="yandex-sans" w:cs="Times New Roman"/>
+          <w:i w:val="0"/>
+          <w:iCs w:val="0"/>
+          <w:caps w:val="0"/>
+          <w:color w:val="000000"/>
+          <w:spacing w:val="0"/>
+          <w:kern w:val="0"/>
+          <w:sz w:val="28"/>
+          <w:szCs w:val="28"/>
+          <w:shd w:val="clear" w:fill="FFFFFF"/>
+          <w:lang w:val="ru-RU" w:eastAsia="zh-CN" w:bidi="ar"/>
+        </w:rPr>
+        <w:t xml:space="preserve"> </w:t>
+      </w:r>
+      <w:r>
+        <w:rPr>
+          <w:rFonts w:hint="default" w:ascii="Times New Roman" w:hAnsi="Times New Roman" w:eastAsia="yandex-sans" w:cs="Times New Roman"/>
+          <w:i w:val="0"/>
+          <w:iCs w:val="0"/>
+          <w:caps w:val="0"/>
+          <w:color w:val="000000"/>
+          <w:spacing w:val="0"/>
+          <w:kern w:val="0"/>
+          <w:sz w:val="28"/>
+          <w:szCs w:val="28"/>
+          <w:shd w:val="clear" w:fill="FFFFFF"/>
+          <w:lang w:val="en-US" w:eastAsia="zh-CN" w:bidi="ar"/>
+        </w:rPr>
+        <w:t>занимается производством товаров, а маркетингом занимается посредник или производитель</w:t>
+      </w:r>
+      <w:r>
+        <w:rPr>
+          <w:rFonts w:hint="default" w:ascii="Times New Roman" w:hAnsi="Times New Roman" w:eastAsia="yandex-sans" w:cs="Times New Roman"/>
+          <w:i w:val="0"/>
+          <w:iCs w:val="0"/>
+          <w:caps w:val="0"/>
+          <w:color w:val="000000"/>
+          <w:spacing w:val="0"/>
+          <w:kern w:val="0"/>
+          <w:sz w:val="28"/>
+          <w:szCs w:val="28"/>
+          <w:shd w:val="clear" w:fill="FFFFFF"/>
+          <w:lang w:val="ru-RU" w:eastAsia="zh-CN" w:bidi="ar"/>
+        </w:rPr>
+        <w:t xml:space="preserve">, </w:t>
+      </w:r>
+      <w:r>
+        <w:rPr>
+          <w:rFonts w:hint="default" w:ascii="Times New Roman" w:hAnsi="Times New Roman" w:eastAsia="yandex-sans" w:cs="Times New Roman"/>
+          <w:i w:val="0"/>
+          <w:iCs w:val="0"/>
+          <w:caps w:val="0"/>
+          <w:color w:val="000000"/>
+          <w:spacing w:val="0"/>
+          <w:kern w:val="0"/>
+          <w:sz w:val="28"/>
+          <w:szCs w:val="28"/>
+          <w:shd w:val="clear" w:fill="FFFFFF"/>
+          <w:lang w:val="en-US" w:eastAsia="zh-CN" w:bidi="ar"/>
+        </w:rPr>
+        <w:t>например, монополист, то у производителя в приоритете оптимизация производственных</w:t>
+      </w:r>
+      <w:r>
+        <w:rPr>
+          <w:rFonts w:hint="default" w:ascii="Times New Roman" w:hAnsi="Times New Roman" w:eastAsia="yandex-sans" w:cs="Times New Roman"/>
+          <w:i w:val="0"/>
+          <w:iCs w:val="0"/>
+          <w:caps w:val="0"/>
+          <w:color w:val="000000"/>
+          <w:spacing w:val="0"/>
+          <w:kern w:val="0"/>
+          <w:sz w:val="28"/>
+          <w:szCs w:val="28"/>
+          <w:shd w:val="clear" w:fill="FFFFFF"/>
+          <w:lang w:val="ru-RU" w:eastAsia="zh-CN" w:bidi="ar"/>
+        </w:rPr>
+        <w:t xml:space="preserve"> </w:t>
+      </w:r>
+      <w:r>
+        <w:rPr>
+          <w:rFonts w:hint="default" w:ascii="Times New Roman" w:hAnsi="Times New Roman" w:eastAsia="yandex-sans" w:cs="Times New Roman"/>
+          <w:i w:val="0"/>
+          <w:iCs w:val="0"/>
+          <w:caps w:val="0"/>
+          <w:color w:val="000000"/>
+          <w:spacing w:val="0"/>
+          <w:kern w:val="0"/>
+          <w:sz w:val="28"/>
+          <w:szCs w:val="28"/>
+          <w:shd w:val="clear" w:fill="FFFFFF"/>
+          <w:lang w:val="en-US" w:eastAsia="zh-CN" w:bidi="ar"/>
+        </w:rPr>
+        <w:t>мощностей</w:t>
+      </w:r>
+      <w:r>
+        <w:rPr>
+          <w:rFonts w:hint="default" w:ascii="Times New Roman" w:hAnsi="Times New Roman" w:eastAsia="yandex-sans" w:cs="Times New Roman"/>
+          <w:i w:val="0"/>
+          <w:iCs w:val="0"/>
+          <w:caps w:val="0"/>
+          <w:color w:val="000000"/>
+          <w:spacing w:val="0"/>
+          <w:kern w:val="0"/>
+          <w:sz w:val="28"/>
+          <w:szCs w:val="28"/>
+          <w:shd w:val="clear" w:fill="FFFFFF"/>
+          <w:lang w:val="ru-RU" w:eastAsia="zh-CN" w:bidi="ar"/>
+        </w:rPr>
+        <w:t>,</w:t>
+      </w:r>
+      <w:r>
+        <w:rPr>
+          <w:rFonts w:hint="default" w:ascii="Times New Roman" w:hAnsi="Times New Roman" w:eastAsia="yandex-sans" w:cs="Times New Roman"/>
+          <w:i w:val="0"/>
+          <w:iCs w:val="0"/>
+          <w:caps w:val="0"/>
+          <w:color w:val="000000"/>
+          <w:spacing w:val="0"/>
+          <w:kern w:val="0"/>
+          <w:sz w:val="28"/>
+          <w:szCs w:val="28"/>
+          <w:shd w:val="clear" w:fill="FFFFFF"/>
+          <w:lang w:val="en-US" w:eastAsia="zh-CN" w:bidi="ar"/>
+        </w:rPr>
+        <w:t xml:space="preserve"> и  тогда </w:t>
+      </w:r>
+      <w:r>
+        <w:rPr>
+          <w:rFonts w:hint="default" w:ascii="Times New Roman" w:hAnsi="Times New Roman" w:eastAsia="yandex-sans" w:cs="Times New Roman"/>
+          <w:i w:val="0"/>
+          <w:iCs w:val="0"/>
+          <w:caps w:val="0"/>
+          <w:color w:val="000000"/>
+          <w:spacing w:val="0"/>
+          <w:kern w:val="0"/>
+          <w:sz w:val="28"/>
+          <w:szCs w:val="28"/>
+          <w:shd w:val="clear" w:fill="FFFFFF"/>
+          <w:lang w:val="ru-RU" w:eastAsia="zh-CN" w:bidi="ar"/>
+        </w:rPr>
+        <w:t xml:space="preserve">стоит отдать предпочтение </w:t>
+      </w:r>
+      <w:r>
+        <w:rPr>
+          <w:rFonts w:hint="default" w:ascii="Times New Roman" w:hAnsi="Times New Roman" w:eastAsia="yandex-sans" w:cs="Times New Roman"/>
+          <w:i w:val="0"/>
+          <w:iCs w:val="0"/>
+          <w:caps w:val="0"/>
+          <w:color w:val="000000"/>
+          <w:spacing w:val="0"/>
+          <w:kern w:val="0"/>
+          <w:sz w:val="28"/>
+          <w:szCs w:val="28"/>
+          <w:shd w:val="clear" w:fill="FFFFFF"/>
+          <w:lang w:val="en-US" w:eastAsia="zh-CN" w:bidi="ar"/>
+        </w:rPr>
+        <w:t>ERP.</w:t>
+      </w:r>
+    </w:p>
+    <w:p>
+      <w:pPr>
+        <w:keepNext w:val="0"/>
+        <w:keepLines w:val="0"/>
+        <w:widowControl/>
+        <w:suppressLineNumbers w:val="0"/>
+        <w:shd w:val="clear" w:fill="FFFFFF"/>
+        <w:ind w:left="0" w:leftChars="0" w:firstLine="464" w:firstLineChars="166"/>
+        <w:jc w:val="both"/>
+        <w:rPr>
+          <w:rFonts w:hint="default"/>
+          <w:sz w:val="28"/>
+          <w:szCs w:val="28"/>
+          <w:lang w:val="pl-PL"/>
+        </w:rPr>
+      </w:pPr>
+      <w:r>
+        <w:rPr>
+          <w:rFonts w:hint="default" w:ascii="Times New Roman" w:hAnsi="Times New Roman" w:eastAsia="yandex-sans" w:cs="Times New Roman"/>
+          <w:i w:val="0"/>
+          <w:iCs w:val="0"/>
+          <w:caps w:val="0"/>
+          <w:color w:val="000000"/>
+          <w:spacing w:val="0"/>
+          <w:kern w:val="0"/>
+          <w:sz w:val="28"/>
+          <w:szCs w:val="28"/>
+          <w:shd w:val="clear" w:fill="FFFFFF"/>
+          <w:lang w:val="en-US" w:eastAsia="zh-CN" w:bidi="ar"/>
+        </w:rPr>
+        <w:t>Для крупного бизнеса</w:t>
+      </w:r>
+      <w:r>
+        <w:rPr>
+          <w:rFonts w:hint="default" w:ascii="Times New Roman" w:hAnsi="Times New Roman" w:eastAsia="yandex-sans" w:cs="Times New Roman"/>
+          <w:i w:val="0"/>
+          <w:iCs w:val="0"/>
+          <w:caps w:val="0"/>
+          <w:color w:val="000000"/>
+          <w:spacing w:val="0"/>
+          <w:kern w:val="0"/>
+          <w:sz w:val="28"/>
+          <w:szCs w:val="28"/>
+          <w:shd w:val="clear" w:fill="FFFFFF"/>
+          <w:lang w:val="ru-RU" w:eastAsia="zh-CN" w:bidi="ar"/>
+        </w:rPr>
+        <w:t>,</w:t>
+      </w:r>
+      <w:r>
+        <w:rPr>
+          <w:rFonts w:hint="default" w:ascii="Times New Roman" w:hAnsi="Times New Roman" w:eastAsia="yandex-sans" w:cs="Times New Roman"/>
+          <w:i w:val="0"/>
+          <w:iCs w:val="0"/>
+          <w:caps w:val="0"/>
+          <w:color w:val="000000"/>
+          <w:spacing w:val="0"/>
+          <w:kern w:val="0"/>
+          <w:sz w:val="28"/>
+          <w:szCs w:val="28"/>
+          <w:shd w:val="clear" w:fill="FFFFFF"/>
+          <w:lang w:val="en-US" w:eastAsia="zh-CN" w:bidi="ar"/>
+        </w:rPr>
+        <w:t xml:space="preserve"> который производит товар</w:t>
+      </w:r>
+      <w:r>
+        <w:rPr>
+          <w:rFonts w:hint="default" w:ascii="Times New Roman" w:hAnsi="Times New Roman" w:eastAsia="yandex-sans" w:cs="Times New Roman"/>
+          <w:i w:val="0"/>
+          <w:iCs w:val="0"/>
+          <w:caps w:val="0"/>
+          <w:color w:val="000000"/>
+          <w:spacing w:val="0"/>
+          <w:kern w:val="0"/>
+          <w:sz w:val="28"/>
+          <w:szCs w:val="28"/>
+          <w:shd w:val="clear" w:fill="FFFFFF"/>
+          <w:lang w:val="ru-RU" w:eastAsia="zh-CN" w:bidi="ar"/>
+        </w:rPr>
+        <w:t>,</w:t>
+      </w:r>
+      <w:r>
+        <w:rPr>
+          <w:rFonts w:hint="default" w:ascii="Times New Roman" w:hAnsi="Times New Roman" w:eastAsia="yandex-sans" w:cs="Times New Roman"/>
+          <w:i w:val="0"/>
+          <w:iCs w:val="0"/>
+          <w:caps w:val="0"/>
+          <w:color w:val="000000"/>
+          <w:spacing w:val="0"/>
+          <w:kern w:val="0"/>
+          <w:sz w:val="28"/>
+          <w:szCs w:val="28"/>
+          <w:shd w:val="clear" w:fill="FFFFFF"/>
+          <w:lang w:val="en-US" w:eastAsia="zh-CN" w:bidi="ar"/>
+        </w:rPr>
+        <w:t xml:space="preserve"> и имеет подразделения маркетинга, для максимальной оптимизации бизнес процессов</w:t>
+      </w:r>
+      <w:r>
+        <w:rPr>
+          <w:rFonts w:hint="default" w:ascii="Times New Roman" w:hAnsi="Times New Roman" w:eastAsia="yandex-sans" w:cs="Times New Roman"/>
+          <w:i w:val="0"/>
+          <w:iCs w:val="0"/>
+          <w:caps w:val="0"/>
+          <w:color w:val="000000"/>
+          <w:spacing w:val="0"/>
+          <w:kern w:val="0"/>
+          <w:sz w:val="28"/>
+          <w:szCs w:val="28"/>
+          <w:shd w:val="clear" w:fill="FFFFFF"/>
+          <w:lang w:val="ru-RU" w:eastAsia="zh-CN" w:bidi="ar"/>
+        </w:rPr>
+        <w:t xml:space="preserve"> </w:t>
+      </w:r>
+      <w:r>
+        <w:rPr>
+          <w:rFonts w:hint="default" w:ascii="Times New Roman" w:hAnsi="Times New Roman" w:eastAsia="yandex-sans" w:cs="Times New Roman"/>
+          <w:i w:val="0"/>
+          <w:iCs w:val="0"/>
+          <w:caps w:val="0"/>
+          <w:color w:val="000000"/>
+          <w:spacing w:val="0"/>
+          <w:kern w:val="0"/>
+          <w:sz w:val="28"/>
+          <w:szCs w:val="28"/>
+          <w:shd w:val="clear" w:fill="FFFFFF"/>
+          <w:lang w:val="en-US" w:eastAsia="zh-CN" w:bidi="ar"/>
+        </w:rPr>
+        <w:t>необходимы</w:t>
+      </w:r>
+      <w:r>
+        <w:rPr>
+          <w:rFonts w:hint="default" w:ascii="Times New Roman" w:hAnsi="Times New Roman" w:eastAsia="yandex-sans" w:cs="Times New Roman"/>
+          <w:i w:val="0"/>
+          <w:iCs w:val="0"/>
+          <w:caps w:val="0"/>
+          <w:color w:val="000000"/>
+          <w:spacing w:val="0"/>
+          <w:kern w:val="0"/>
+          <w:sz w:val="28"/>
+          <w:szCs w:val="28"/>
+          <w:shd w:val="clear" w:fill="FFFFFF"/>
+          <w:lang w:val="ru-RU" w:eastAsia="zh-CN" w:bidi="ar"/>
+        </w:rPr>
+        <w:t xml:space="preserve"> </w:t>
+      </w:r>
+      <w:r>
+        <w:rPr>
+          <w:rFonts w:hint="default" w:ascii="Times New Roman" w:hAnsi="Times New Roman" w:eastAsia="yandex-sans" w:cs="Times New Roman"/>
+          <w:i w:val="0"/>
+          <w:iCs w:val="0"/>
+          <w:caps w:val="0"/>
+          <w:color w:val="000000"/>
+          <w:spacing w:val="0"/>
+          <w:kern w:val="0"/>
+          <w:sz w:val="28"/>
+          <w:szCs w:val="28"/>
+          <w:shd w:val="clear" w:fill="FFFFFF"/>
+          <w:lang w:val="en-US" w:eastAsia="zh-CN" w:bidi="ar"/>
+        </w:rPr>
+        <w:t>обе эти системы</w:t>
+      </w:r>
+      <w:r>
+        <w:rPr>
+          <w:rFonts w:hint="default" w:ascii="Times New Roman" w:hAnsi="Times New Roman" w:eastAsia="yandex-sans" w:cs="Times New Roman"/>
+          <w:i w:val="0"/>
+          <w:iCs w:val="0"/>
+          <w:caps w:val="0"/>
+          <w:color w:val="000000"/>
+          <w:spacing w:val="0"/>
+          <w:kern w:val="0"/>
+          <w:sz w:val="28"/>
+          <w:szCs w:val="28"/>
+          <w:shd w:val="clear" w:fill="FFFFFF"/>
+          <w:lang w:val="ru-RU" w:eastAsia="zh-CN" w:bidi="ar"/>
+        </w:rPr>
+        <w:t>: и</w:t>
+      </w:r>
+      <w:r>
+        <w:rPr>
+          <w:rFonts w:hint="default" w:ascii="Times New Roman" w:hAnsi="Times New Roman" w:eastAsia="yandex-sans" w:cs="Times New Roman"/>
+          <w:i w:val="0"/>
+          <w:iCs w:val="0"/>
+          <w:caps w:val="0"/>
+          <w:color w:val="000000"/>
+          <w:spacing w:val="0"/>
+          <w:kern w:val="0"/>
+          <w:sz w:val="28"/>
+          <w:szCs w:val="28"/>
+          <w:shd w:val="clear" w:fill="FFFFFF"/>
+          <w:lang w:val="en-US" w:eastAsia="zh-CN" w:bidi="ar"/>
+        </w:rPr>
+        <w:t xml:space="preserve"> CRM</w:t>
+      </w:r>
+      <w:r>
+        <w:rPr>
+          <w:rFonts w:hint="default" w:ascii="Times New Roman" w:hAnsi="Times New Roman" w:eastAsia="yandex-sans" w:cs="Times New Roman"/>
+          <w:i w:val="0"/>
+          <w:iCs w:val="0"/>
+          <w:caps w:val="0"/>
+          <w:color w:val="000000"/>
+          <w:spacing w:val="0"/>
+          <w:kern w:val="0"/>
+          <w:sz w:val="28"/>
+          <w:szCs w:val="28"/>
+          <w:shd w:val="clear" w:fill="FFFFFF"/>
+          <w:lang w:val="ru-RU" w:eastAsia="zh-CN" w:bidi="ar"/>
+        </w:rPr>
+        <w:t>,</w:t>
+      </w:r>
+      <w:r>
+        <w:rPr>
+          <w:rFonts w:hint="default" w:ascii="Times New Roman" w:hAnsi="Times New Roman" w:eastAsia="yandex-sans" w:cs="Times New Roman"/>
+          <w:i w:val="0"/>
+          <w:iCs w:val="0"/>
+          <w:caps w:val="0"/>
+          <w:color w:val="000000"/>
+          <w:spacing w:val="0"/>
+          <w:kern w:val="0"/>
+          <w:sz w:val="28"/>
+          <w:szCs w:val="28"/>
+          <w:shd w:val="clear" w:fill="FFFFFF"/>
+          <w:lang w:val="en-US" w:eastAsia="zh-CN" w:bidi="ar"/>
+        </w:rPr>
+        <w:t xml:space="preserve"> и ERP.</w:t>
+      </w:r>
+    </w:p>
+    <w:p>
+      <w:pPr>
         <w:rPr>
           <w:rFonts w:hint="default"/>
           <w:lang w:val="ru-RU"/>
         </w:rPr>
       </w:pPr>
-      <w:r>
-        <w:rPr>
-          <w:rFonts w:hint="default"/>
-          <w:lang w:val="ru-RU"/>
-        </w:rPr>
-        <w:t xml:space="preserve">Для крупного бизнеса который производит товар и имеет подразделения маркетинга, необходимы обе эти системы, </w:t>
-      </w:r>
-      <w:r>
-        <w:rPr>
-          <w:rFonts w:hint="default"/>
-          <w:lang w:val="en-US"/>
-        </w:rPr>
-        <w:t>CRM</w:t>
-      </w:r>
-      <w:r>
-        <w:rPr>
-          <w:rFonts w:hint="default"/>
-          <w:lang w:val="ru-RU"/>
-        </w:rPr>
-        <w:t xml:space="preserve"> и</w:t>
-      </w:r>
-      <w:r>
-        <w:rPr>
-          <w:rFonts w:hint="default"/>
-          <w:lang w:val="en-US"/>
-        </w:rPr>
-        <w:t xml:space="preserve"> ERP</w:t>
-      </w:r>
-      <w:r>
-        <w:rPr>
-          <w:rFonts w:hint="default"/>
-          <w:lang w:val="ru-RU"/>
-        </w:rPr>
-        <w:t>, для максимальной оптимизации бизнес процессов.</w:t>
-      </w:r>
+      <w:bookmarkStart w:id="0" w:name="_GoBack"/>
+      <w:bookmarkEnd w:id="0"/>
     </w:p>
     <w:sectPr>
       <w:pgSz w:w="11906" w:h="16838"/>
-      <w:pgMar w:top="1440" w:right="1800" w:bottom="1440" w:left="1400" w:header="720" w:footer="720" w:gutter="0"/>
+      <w:pgMar w:top="440" w:right="1106" w:bottom="1440" w:left="800" w:header="720" w:footer="720" w:gutter="0"/>
       <w:cols w:space="720" w:num="1"/>
       <w:docGrid w:linePitch="360" w:charSpace="0"/>
     </w:sectPr>
   </w:body>
 </w:document>
+</file>
+
+<file path=word/numbering.xml><?xml version="1.0" encoding="utf-8"?>
+<w:numbering xmlns:wpc="http://schemas.microsoft.com/office/word/2010/wordprocessingCanvas" xmlns:mc="http://schemas.openxmlformats.org/markup-compatibility/2006" xmlns:o="urn:schemas-microsoft-com:office:office" xmlns:r="http://schemas.openxmlformats.org/officeDocument/2006/relationships" xmlns:m="http://schemas.openxmlformats.org/officeDocument/2006/math" xmlns:v="urn:schemas-microsoft-com:vml" xmlns:wp14="http://schemas.microsoft.com/office/word/2010/wordprocessingDrawing" xmlns:wp="http://schemas.openxmlformats.org/drawingml/2006/wordprocessingDrawing" xmlns:w10="urn:schemas-microsoft-com:office:word" xmlns:w="http://schemas.openxmlformats.org/wordprocessingml/2006/main" xmlns:w14="http://schemas.microsoft.com/office/word/2010/wordml" xmlns:wpg="http://schemas.microsoft.com/office/word/2010/wordprocessingGroup" xmlns:wpi="http://schemas.microsoft.com/office/word/2010/wordprocessingInk" xmlns:wne="http://schemas.microsoft.com/office/word/2006/wordml" xmlns:wps="http://schemas.microsoft.com/office/word/2010/wordprocessingShape" xmlns:wpsCustomData="http://www.wps.cn/officeDocument/2013/wpsCustomData" mc:Ignorable="w14 wp14">
+  <w:abstractNum w:abstractNumId="0">
+    <w:nsid w:val="FF523E04"/>
+    <w:multiLevelType w:val="singleLevel"/>
+    <w:tmpl w:val="FF523E04"/>
+    <w:lvl w:ilvl="0" w:tentative="0">
+      <w:start w:val="1"/>
+      <w:numFmt w:val="decimal"/>
+      <w:suff w:val="space"/>
+      <w:lvlText w:val="%1."/>
+      <w:lvlJc w:val="left"/>
+    </w:lvl>
+  </w:abstractNum>
+  <w:num w:numId="1">
+    <w:abstractNumId w:val="0"/>
+  </w:num>
+</w:numbering>
 </file>
 
 <file path=word/styles.xml><?xml version="1.0" encoding="utf-8"?>
